--- a/[21algo_hw2]신동민_임은성.docx
+++ b/[21algo_hw2]신동민_임은성.docx
@@ -592,6 +592,12 @@
         </w:rPr>
         <w:t>알고리즘을 구현하였다.</w:t>
       </w:r>
+      <w:r>
+        <w:rPr>
+          <w:noProof/>
+        </w:rPr>
+        <w:t xml:space="preserve"> </w:t>
+      </w:r>
     </w:p>
     <w:p>
       <w:pPr>
@@ -643,6 +649,62 @@
         <w:t>실행법</w:t>
       </w:r>
       <w:proofErr w:type="spellEnd"/>
+    </w:p>
+    <w:p>
+      <w:pPr>
+        <w:rPr>
+          <w:b/>
+          <w:bCs/>
+          <w:sz w:val="24"/>
+          <w:szCs w:val="24"/>
+        </w:rPr>
+      </w:pPr>
+      <w:r>
+        <w:rPr>
+          <w:noProof/>
+        </w:rPr>
+        <w:drawing>
+          <wp:inline distT="0" distB="0" distL="0" distR="0" wp14:anchorId="5A0976C4" wp14:editId="6784ADE0">
+            <wp:extent cx="5731510" cy="665480"/>
+            <wp:effectExtent l="0" t="0" r="0" b="0"/>
+            <wp:docPr id="5" name="그림 5"/>
+            <wp:cNvGraphicFramePr>
+              <a:graphicFrameLocks xmlns:a="http://schemas.openxmlformats.org/drawingml/2006/main" noChangeAspect="1"/>
+            </wp:cNvGraphicFramePr>
+            <a:graphic xmlns:a="http://schemas.openxmlformats.org/drawingml/2006/main">
+              <a:graphicData uri="http://schemas.openxmlformats.org/drawingml/2006/picture">
+                <pic:pic xmlns:pic="http://schemas.openxmlformats.org/drawingml/2006/picture">
+                  <pic:nvPicPr>
+                    <pic:cNvPr id="5" name="그림 5"/>
+                    <pic:cNvPicPr/>
+                  </pic:nvPicPr>
+                  <pic:blipFill>
+                    <a:blip r:embed="rId8">
+                      <a:extLst>
+                        <a:ext uri="{28A0092B-C50C-407E-A947-70E740481C1C}">
+                          <a14:useLocalDpi xmlns:a14="http://schemas.microsoft.com/office/drawing/2010/main" val="0"/>
+                        </a:ext>
+                      </a:extLst>
+                    </a:blip>
+                    <a:stretch>
+                      <a:fillRect/>
+                    </a:stretch>
+                  </pic:blipFill>
+                  <pic:spPr>
+                    <a:xfrm>
+                      <a:off x="0" y="0"/>
+                      <a:ext cx="5731510" cy="665480"/>
+                    </a:xfrm>
+                    <a:prstGeom prst="rect">
+                      <a:avLst/>
+                    </a:prstGeom>
+                  </pic:spPr>
+                </pic:pic>
+              </a:graphicData>
+            </a:graphic>
+          </wp:inline>
+        </w:drawing>
+      </w:r>
     </w:p>
     <w:p>
       <w:pPr>
@@ -1162,7 +1224,7 @@
                     <pic:cNvPicPr/>
                   </pic:nvPicPr>
                   <pic:blipFill>
-                    <a:blip r:embed="rId8" cstate="print">
+                    <a:blip r:embed="rId9" cstate="print">
                       <a:extLst>
                         <a:ext uri="{28A0092B-C50C-407E-A947-70E740481C1C}">
                           <a14:useLocalDpi xmlns:a14="http://schemas.microsoft.com/office/drawing/2010/main" val="0"/>
@@ -1199,33 +1261,14 @@
       <w:r>
         <w:t xml:space="preserve">그림 </w:t>
       </w:r>
-      <w:r>
-        <w:fldChar w:fldCharType="begin"/>
-      </w:r>
-      <w:r>
-        <w:instrText xml:space="preserve"> SEQ </w:instrText>
-      </w:r>
-      <w:r>
-        <w:instrText>그림</w:instrText>
-      </w:r>
-      <w:r>
-        <w:instrText xml:space="preserve"> \* ARABIC </w:instrText>
-      </w:r>
-      <w:r>
-        <w:fldChar w:fldCharType="separate"/>
-      </w:r>
-      <w:r>
-        <w:rPr>
-          <w:noProof/>
-        </w:rPr>
-        <w:t>1</w:t>
-      </w:r>
-      <w:r>
-        <w:rPr>
-          <w:noProof/>
-        </w:rPr>
-        <w:fldChar w:fldCharType="end"/>
-      </w:r>
+      <w:fldSimple w:instr=" SEQ 그림 \* ARABIC ">
+        <w:r>
+          <w:rPr>
+            <w:noProof/>
+          </w:rPr>
+          <w:t>1</w:t>
+        </w:r>
+      </w:fldSimple>
       <w:r>
         <w:rPr>
           <w:rFonts w:hint="eastAsia"/>
@@ -1341,7 +1384,7 @@
                     <pic:cNvPicPr/>
                   </pic:nvPicPr>
                   <pic:blipFill>
-                    <a:blip r:embed="rId9" cstate="print">
+                    <a:blip r:embed="rId10" cstate="print">
                       <a:extLst>
                         <a:ext uri="{28A0092B-C50C-407E-A947-70E740481C1C}">
                           <a14:useLocalDpi xmlns:a14="http://schemas.microsoft.com/office/drawing/2010/main" val="0"/>
@@ -1378,33 +1421,14 @@
       <w:r>
         <w:t xml:space="preserve">그림 </w:t>
       </w:r>
-      <w:r>
-        <w:fldChar w:fldCharType="begin"/>
-      </w:r>
-      <w:r>
-        <w:instrText xml:space="preserve"> SEQ </w:instrText>
-      </w:r>
-      <w:r>
-        <w:instrText>그림</w:instrText>
-      </w:r>
-      <w:r>
-        <w:instrText xml:space="preserve"> \* ARABIC </w:instrText>
-      </w:r>
-      <w:r>
-        <w:fldChar w:fldCharType="separate"/>
-      </w:r>
-      <w:r>
-        <w:rPr>
-          <w:noProof/>
-        </w:rPr>
-        <w:t>2</w:t>
-      </w:r>
-      <w:r>
-        <w:rPr>
-          <w:noProof/>
-        </w:rPr>
-        <w:fldChar w:fldCharType="end"/>
-      </w:r>
+      <w:fldSimple w:instr=" SEQ 그림 \* ARABIC ">
+        <w:r>
+          <w:rPr>
+            <w:noProof/>
+          </w:rPr>
+          <w:t>2</w:t>
+        </w:r>
+      </w:fldSimple>
       <w:r>
         <w:t xml:space="preserve">. </w:t>
       </w:r>
@@ -1445,7 +1469,7 @@
                     <pic:cNvPicPr/>
                   </pic:nvPicPr>
                   <pic:blipFill>
-                    <a:blip r:embed="rId10" cstate="print">
+                    <a:blip r:embed="rId11" cstate="print">
                       <a:extLst>
                         <a:ext uri="{28A0092B-C50C-407E-A947-70E740481C1C}">
                           <a14:useLocalDpi xmlns:a14="http://schemas.microsoft.com/office/drawing/2010/main" val="0"/>
@@ -1490,33 +1514,14 @@
       <w:r>
         <w:t xml:space="preserve">그림 </w:t>
       </w:r>
-      <w:r>
-        <w:fldChar w:fldCharType="begin"/>
-      </w:r>
-      <w:r>
-        <w:instrText xml:space="preserve"> SEQ </w:instrText>
-      </w:r>
-      <w:r>
-        <w:instrText>그림</w:instrText>
-      </w:r>
-      <w:r>
-        <w:instrText xml:space="preserve"> \* ARABIC </w:instrText>
-      </w:r>
-      <w:r>
-        <w:fldChar w:fldCharType="separate"/>
-      </w:r>
-      <w:r>
-        <w:rPr>
-          <w:noProof/>
-        </w:rPr>
-        <w:t>3</w:t>
-      </w:r>
-      <w:r>
-        <w:rPr>
-          <w:noProof/>
-        </w:rPr>
-        <w:fldChar w:fldCharType="end"/>
-      </w:r>
+      <w:fldSimple w:instr=" SEQ 그림 \* ARABIC ">
+        <w:r>
+          <w:rPr>
+            <w:noProof/>
+          </w:rPr>
+          <w:t>3</w:t>
+        </w:r>
+      </w:fldSimple>
       <w:r>
         <w:t xml:space="preserve">. IntelliJ </w:t>
       </w:r>
@@ -2766,7 +2771,6 @@
       <w:pPr>
         <w:ind w:firstLineChars="50" w:firstLine="100"/>
         <w:rPr>
-          <w:rFonts w:hint="eastAsia"/>
           <w:bCs/>
           <w:szCs w:val="20"/>
         </w:rPr>
@@ -3107,7 +3111,7 @@
                     <pic:cNvPicPr/>
                   </pic:nvPicPr>
                   <pic:blipFill>
-                    <a:blip r:embed="rId11" cstate="print">
+                    <a:blip r:embed="rId12" cstate="print">
                       <a:extLst>
                         <a:ext uri="{28A0092B-C50C-407E-A947-70E740481C1C}">
                           <a14:useLocalDpi xmlns:a14="http://schemas.microsoft.com/office/drawing/2010/main" val="0"/>
@@ -3141,33 +3145,14 @@
       <w:r>
         <w:t xml:space="preserve">그림 </w:t>
       </w:r>
-      <w:r>
-        <w:fldChar w:fldCharType="begin"/>
-      </w:r>
-      <w:r>
-        <w:instrText xml:space="preserve"> SEQ </w:instrText>
-      </w:r>
-      <w:r>
-        <w:instrText>그림</w:instrText>
-      </w:r>
-      <w:r>
-        <w:instrText xml:space="preserve"> \* ARABIC </w:instrText>
-      </w:r>
-      <w:r>
-        <w:fldChar w:fldCharType="separate"/>
-      </w:r>
-      <w:r>
-        <w:rPr>
-          <w:noProof/>
-        </w:rPr>
-        <w:t>4</w:t>
-      </w:r>
-      <w:r>
-        <w:rPr>
-          <w:noProof/>
-        </w:rPr>
-        <w:fldChar w:fldCharType="end"/>
-      </w:r>
+      <w:fldSimple w:instr=" SEQ 그림 \* ARABIC ">
+        <w:r>
+          <w:rPr>
+            <w:noProof/>
+          </w:rPr>
+          <w:t>4</w:t>
+        </w:r>
+      </w:fldSimple>
       <w:r>
         <w:t xml:space="preserve">. </w:t>
       </w:r>
@@ -3328,7 +3313,7 @@
                     <pic:cNvPicPr/>
                   </pic:nvPicPr>
                   <pic:blipFill>
-                    <a:blip r:embed="rId12">
+                    <a:blip r:embed="rId13">
                       <a:extLst>
                         <a:ext uri="{28A0092B-C50C-407E-A947-70E740481C1C}">
                           <a14:useLocalDpi xmlns:a14="http://schemas.microsoft.com/office/drawing/2010/main" val="0"/>
@@ -3362,33 +3347,14 @@
       <w:r>
         <w:t xml:space="preserve">그림 </w:t>
       </w:r>
-      <w:r>
-        <w:fldChar w:fldCharType="begin"/>
-      </w:r>
-      <w:r>
-        <w:instrText xml:space="preserve"> SEQ </w:instrText>
-      </w:r>
-      <w:r>
-        <w:instrText>그림</w:instrText>
-      </w:r>
-      <w:r>
-        <w:instrText xml:space="preserve"> \* ARABIC </w:instrText>
-      </w:r>
-      <w:r>
-        <w:fldChar w:fldCharType="separate"/>
-      </w:r>
-      <w:r>
-        <w:rPr>
-          <w:noProof/>
-        </w:rPr>
-        <w:t>5</w:t>
-      </w:r>
-      <w:r>
-        <w:rPr>
-          <w:noProof/>
-        </w:rPr>
-        <w:fldChar w:fldCharType="end"/>
-      </w:r>
+      <w:fldSimple w:instr=" SEQ 그림 \* ARABIC ">
+        <w:r>
+          <w:rPr>
+            <w:noProof/>
+          </w:rPr>
+          <w:t>5</w:t>
+        </w:r>
+      </w:fldSimple>
       <w:r>
         <w:t xml:space="preserve">. </w:t>
       </w:r>
@@ -4286,7 +4252,7 @@
                     <pic:cNvPicPr/>
                   </pic:nvPicPr>
                   <pic:blipFill>
-                    <a:blip r:embed="rId13" cstate="print">
+                    <a:blip r:embed="rId14" cstate="print">
                       <a:extLst>
                         <a:ext uri="{28A0092B-C50C-407E-A947-70E740481C1C}">
                           <a14:useLocalDpi xmlns:a14="http://schemas.microsoft.com/office/drawing/2010/main" val="0"/>
@@ -4320,33 +4286,14 @@
       <w:r>
         <w:t xml:space="preserve">그림 </w:t>
       </w:r>
-      <w:r>
-        <w:fldChar w:fldCharType="begin"/>
-      </w:r>
-      <w:r>
-        <w:instrText xml:space="preserve"> SEQ </w:instrText>
-      </w:r>
-      <w:r>
-        <w:instrText>그림</w:instrText>
-      </w:r>
-      <w:r>
-        <w:instrText xml:space="preserve"> \* ARABIC </w:instrText>
-      </w:r>
-      <w:r>
-        <w:fldChar w:fldCharType="separate"/>
-      </w:r>
-      <w:r>
-        <w:rPr>
-          <w:noProof/>
-        </w:rPr>
-        <w:t>6</w:t>
-      </w:r>
-      <w:r>
-        <w:rPr>
-          <w:noProof/>
-        </w:rPr>
-        <w:fldChar w:fldCharType="end"/>
-      </w:r>
+      <w:fldSimple w:instr=" SEQ 그림 \* ARABIC ">
+        <w:r>
+          <w:rPr>
+            <w:noProof/>
+          </w:rPr>
+          <w:t>6</w:t>
+        </w:r>
+      </w:fldSimple>
       <w:r>
         <w:t xml:space="preserve">. </w:t>
       </w:r>
@@ -4798,8 +4745,8 @@
       </w:r>
     </w:p>
     <w:sectPr>
-      <w:headerReference w:type="default" r:id="rId14"/>
-      <w:footerReference w:type="default" r:id="rId15"/>
+      <w:headerReference w:type="default" r:id="rId15"/>
+      <w:footerReference w:type="default" r:id="rId16"/>
       <w:pgSz w:w="11906" w:h="16838"/>
       <w:pgMar w:top="1701" w:right="1440" w:bottom="1440" w:left="1440" w:header="851" w:footer="57" w:gutter="0"/>
       <w:cols w:space="425"/>
